--- a/Руководство - tau++ Частотные характеристики.docx
+++ b/Руководство - tau++ Частотные характеристики.docx
@@ -55,7 +55,7 @@
         <w:rPr>
           <w:sz w:val="36"/>
         </w:rPr>
-        <w:t>ерсия 1.2.2</w:t>
+        <w:t>ерсия 1.2.8</w:t>
       </w:r>
     </w:p>
     <w:p>
@@ -136,6 +136,7 @@
     </w:p>
     <w:p>
       <w:pPr>
+        <w:jc w:val="both"/>
         <w:rPr>
           <w:sz w:val="36"/>
         </w:rPr>
@@ -156,19 +157,59 @@
         </w:rPr>
         <w:t>Михайлов Егор</w:t>
       </w:r>
-    </w:p>
-    <w:p>
-      <w:pPr>
+      <w:r>
         <w:rPr>
           <w:sz w:val="22"/>
           <w:szCs w:val="22"/>
         </w:rPr>
-      </w:pPr>
+        <w:br/>
+      </w:r>
+      <w:proofErr w:type="spellStart"/>
       <w:r>
         <w:rPr>
           <w:sz w:val="22"/>
           <w:szCs w:val="22"/>
         </w:rPr>
+        <w:t>Холупко</w:t>
+      </w:r>
+      <w:proofErr w:type="spellEnd"/>
+      <w:r>
+        <w:rPr>
+          <w:sz w:val="22"/>
+          <w:szCs w:val="22"/>
+        </w:rPr>
+        <w:t xml:space="preserve"> Евгений</w:t>
+      </w:r>
+      <w:r>
+        <w:rPr>
+          <w:sz w:val="22"/>
+          <w:szCs w:val="22"/>
+        </w:rPr>
+        <w:br/>
+        <w:t xml:space="preserve">Дмитрий </w:t>
+      </w:r>
+      <w:proofErr w:type="spellStart"/>
+      <w:r>
+        <w:rPr>
+          <w:sz w:val="22"/>
+          <w:szCs w:val="22"/>
+        </w:rPr>
+        <w:t>Бутаков</w:t>
+      </w:r>
+      <w:proofErr w:type="spellEnd"/>
+    </w:p>
+    <w:p>
+      <w:pPr>
+        <w:rPr>
+          <w:sz w:val="22"/>
+          <w:szCs w:val="22"/>
+        </w:rPr>
+      </w:pPr>
+      <w:r>
+        <w:rPr>
+          <w:sz w:val="22"/>
+          <w:szCs w:val="22"/>
+        </w:rPr>
         <w:t>Москва, 2018</w:t>
       </w:r>
     </w:p>
@@ -185,6 +226,12 @@
         <w:lastRenderedPageBreak/>
         <w:t>Интерфейс</w:t>
       </w:r>
+      <w:r>
+        <w:rPr>
+          <w:sz w:val="36"/>
+        </w:rPr>
+        <w:t xml:space="preserve"> программы</w:t>
+      </w:r>
     </w:p>
     <w:p>
       <w:pPr>
@@ -200,9 +247,9 @@
         </w:rPr>
         <w:drawing>
           <wp:inline distT="0" distB="0" distL="0" distR="0">
-            <wp:extent cx="5940425" cy="5168752"/>
+            <wp:extent cx="5940425" cy="5157672"/>
             <wp:effectExtent l="19050" t="0" r="3175" b="0"/>
-            <wp:docPr id="1" name="Рисунок 1"/>
+            <wp:docPr id="2" name="Рисунок 1"/>
             <wp:cNvGraphicFramePr>
               <a:graphicFrameLocks xmlns:a="http://schemas.openxmlformats.org/drawingml/2006/main" noChangeAspect="1"/>
             </wp:cNvGraphicFramePr>
@@ -225,7 +272,7 @@
                   <pic:spPr bwMode="auto">
                     <a:xfrm>
                       <a:off x="0" y="0"/>
-                      <a:ext cx="5940425" cy="5168752"/>
+                      <a:ext cx="5940425" cy="5157672"/>
                     </a:xfrm>
                     <a:prstGeom prst="rect">
                       <a:avLst/>
@@ -258,7 +305,91 @@
           <w:sz w:val="24"/>
           <w:szCs w:val="24"/>
         </w:rPr>
-        <w:t>Обозначения:</w:t>
+        <w:t>Передаточная функция вводится в поле (2).</w:t>
+      </w:r>
+    </w:p>
+    <w:p>
+      <w:pPr>
+        <w:jc w:val="left"/>
+        <w:rPr>
+          <w:sz w:val="24"/>
+          <w:szCs w:val="24"/>
+        </w:rPr>
+      </w:pPr>
+      <w:r>
+        <w:rPr>
+          <w:sz w:val="24"/>
+          <w:szCs w:val="24"/>
+        </w:rPr>
+        <w:t>Большую часть окна занимает график.</w:t>
+      </w:r>
+      <w:r>
+        <w:rPr>
+          <w:sz w:val="24"/>
+          <w:szCs w:val="24"/>
+        </w:rPr>
+        <w:br/>
+        <w:t>Его можно перемещать</w:t>
+      </w:r>
+      <w:r>
+        <w:rPr>
+          <w:sz w:val="24"/>
+          <w:szCs w:val="24"/>
+        </w:rPr>
+        <w:t xml:space="preserve"> мышью</w:t>
+      </w:r>
+      <w:r>
+        <w:rPr>
+          <w:sz w:val="24"/>
+          <w:szCs w:val="24"/>
+        </w:rPr>
+        <w:t>, а также менять его масштаб с помощью кнопок (6) и (7).</w:t>
+      </w:r>
+    </w:p>
+    <w:p>
+      <w:pPr>
+        <w:jc w:val="left"/>
+        <w:rPr>
+          <w:sz w:val="24"/>
+          <w:szCs w:val="24"/>
+        </w:rPr>
+      </w:pPr>
+      <w:r>
+        <w:rPr>
+          <w:sz w:val="24"/>
+          <w:szCs w:val="24"/>
+        </w:rPr>
+        <w:t>Характеристика, график которой необходимо построить, выбирается кнопками (1).</w:t>
+      </w:r>
+    </w:p>
+    <w:p>
+      <w:pPr>
+        <w:jc w:val="left"/>
+        <w:rPr>
+          <w:sz w:val="24"/>
+          <w:szCs w:val="24"/>
+        </w:rPr>
+      </w:pPr>
+      <w:r>
+        <w:rPr>
+          <w:sz w:val="24"/>
+          <w:szCs w:val="24"/>
+        </w:rPr>
+        <w:t>Перечень э</w:t>
+      </w:r>
+      <w:r>
+        <w:rPr>
+          <w:sz w:val="24"/>
+          <w:szCs w:val="24"/>
+        </w:rPr>
+        <w:t>лементы интерфейса</w:t>
+      </w:r>
+      <w:r>
+        <w:rPr>
+          <w:sz w:val="24"/>
+          <w:szCs w:val="24"/>
+        </w:rPr>
+        <w:t>:</w:t>
       </w:r>
     </w:p>
     <w:p>
@@ -266,128 +397,8 @@
         <w:pStyle w:val="a5"/>
         <w:numPr>
           <w:ilvl w:val="0"/>
-          <w:numId w:val="2"/>
+          <w:numId w:val="6"/>
         </w:numPr>
-        <w:ind w:left="360"/>
-        <w:jc w:val="left"/>
-        <w:rPr>
-          <w:sz w:val="24"/>
-          <w:szCs w:val="24"/>
-        </w:rPr>
-      </w:pPr>
-      <w:r>
-        <w:rPr>
-          <w:sz w:val="24"/>
-          <w:szCs w:val="24"/>
-        </w:rPr>
-        <w:t>График характеристики</w:t>
-      </w:r>
-      <w:r>
-        <w:rPr>
-          <w:sz w:val="24"/>
-          <w:szCs w:val="24"/>
-        </w:rPr>
-        <w:t>.</w:t>
-      </w:r>
-    </w:p>
-    <w:p>
-      <w:pPr>
-        <w:pStyle w:val="a5"/>
-        <w:ind w:left="360"/>
-        <w:jc w:val="left"/>
-        <w:rPr>
-          <w:sz w:val="24"/>
-          <w:szCs w:val="24"/>
-        </w:rPr>
-      </w:pPr>
-      <w:r>
-        <w:rPr>
-          <w:sz w:val="24"/>
-          <w:szCs w:val="24"/>
-        </w:rPr>
-        <w:t>Может быть перемещен левой кнопкой мыши</w:t>
-      </w:r>
-      <w:r>
-        <w:rPr>
-          <w:sz w:val="24"/>
-          <w:szCs w:val="24"/>
-        </w:rPr>
-        <w:t>.</w:t>
-      </w:r>
-    </w:p>
-    <w:p>
-      <w:pPr>
-        <w:pStyle w:val="a5"/>
-        <w:numPr>
-          <w:ilvl w:val="0"/>
-          <w:numId w:val="2"/>
-        </w:numPr>
-        <w:ind w:left="360"/>
-        <w:jc w:val="left"/>
-        <w:rPr>
-          <w:sz w:val="24"/>
-          <w:szCs w:val="24"/>
-        </w:rPr>
-      </w:pPr>
-      <w:r>
-        <w:rPr>
-          <w:sz w:val="24"/>
-          <w:szCs w:val="24"/>
-        </w:rPr>
-        <w:t xml:space="preserve">Поля для выбора минимальной и максимальной </w:t>
-      </w:r>
-      <w:r>
-        <w:rPr>
-          <w:sz w:val="24"/>
-          <w:szCs w:val="24"/>
-        </w:rPr>
-        <w:t>частот</w:t>
-      </w:r>
-      <w:r>
-        <w:rPr>
-          <w:sz w:val="24"/>
-          <w:szCs w:val="24"/>
-        </w:rPr>
-        <w:t>.</w:t>
-      </w:r>
-    </w:p>
-    <w:p>
-      <w:pPr>
-        <w:pStyle w:val="a5"/>
-        <w:numPr>
-          <w:ilvl w:val="0"/>
-          <w:numId w:val="2"/>
-        </w:numPr>
-        <w:ind w:left="360"/>
-        <w:jc w:val="left"/>
-        <w:rPr>
-          <w:sz w:val="24"/>
-          <w:szCs w:val="24"/>
-        </w:rPr>
-      </w:pPr>
-      <w:r>
-        <w:rPr>
-          <w:sz w:val="24"/>
-          <w:szCs w:val="24"/>
-        </w:rPr>
-        <w:t>Поле для ввода передаточной функции</w:t>
-      </w:r>
-      <w:r>
-        <w:rPr>
-          <w:sz w:val="24"/>
-          <w:szCs w:val="24"/>
-        </w:rPr>
-        <w:t>.</w:t>
-      </w:r>
-    </w:p>
-    <w:p>
-      <w:pPr>
-        <w:pStyle w:val="a5"/>
-        <w:numPr>
-          <w:ilvl w:val="0"/>
-          <w:numId w:val="2"/>
-        </w:numPr>
-        <w:ind w:left="360"/>
         <w:jc w:val="left"/>
         <w:rPr>
           <w:sz w:val="24"/>
@@ -409,19 +420,18 @@
           <w:ilvl w:val="0"/>
           <w:numId w:val="4"/>
         </w:numPr>
-        <w:ind w:left="720"/>
-        <w:jc w:val="left"/>
-        <w:rPr>
-          <w:sz w:val="24"/>
-          <w:szCs w:val="24"/>
-        </w:rPr>
-      </w:pPr>
-      <w:r>
-        <w:rPr>
-          <w:sz w:val="24"/>
-          <w:szCs w:val="24"/>
-        </w:rPr>
-        <w:t>W – Годограф АФЧХ.</w:t>
+        <w:jc w:val="left"/>
+        <w:rPr>
+          <w:sz w:val="24"/>
+          <w:szCs w:val="24"/>
+        </w:rPr>
+      </w:pPr>
+      <w:r>
+        <w:rPr>
+          <w:sz w:val="24"/>
+          <w:szCs w:val="24"/>
+        </w:rPr>
+        <w:t>W – АФЧХ (годограф).</w:t>
       </w:r>
     </w:p>
     <w:p>
@@ -431,7 +441,6 @@
           <w:ilvl w:val="0"/>
           <w:numId w:val="4"/>
         </w:numPr>
-        <w:ind w:left="720"/>
         <w:jc w:val="left"/>
         <w:rPr>
           <w:sz w:val="24"/>
@@ -453,7 +462,6 @@
           <w:ilvl w:val="0"/>
           <w:numId w:val="4"/>
         </w:numPr>
-        <w:ind w:left="720"/>
         <w:jc w:val="left"/>
         <w:rPr>
           <w:sz w:val="24"/>
@@ -474,6 +482,13 @@
           <w:szCs w:val="24"/>
         </w:rPr>
         <w:t xml:space="preserve"> – Амплитудная характеристика</w:t>
+      </w:r>
+      <w:r>
+        <w:rPr>
+          <w:sz w:val="24"/>
+          <w:szCs w:val="24"/>
+        </w:rPr>
+        <w:t xml:space="preserve"> (АЧХ)</w:t>
       </w:r>
     </w:p>
     <w:p>
@@ -483,7 +498,6 @@
           <w:ilvl w:val="0"/>
           <w:numId w:val="4"/>
         </w:numPr>
-        <w:ind w:left="720"/>
         <w:jc w:val="left"/>
         <w:rPr>
           <w:sz w:val="24"/>
@@ -496,6 +510,13 @@
           <w:szCs w:val="24"/>
         </w:rPr>
         <w:t>Ф – Фазовая характеристика</w:t>
+      </w:r>
+      <w:r>
+        <w:rPr>
+          <w:sz w:val="24"/>
+          <w:szCs w:val="24"/>
+        </w:rPr>
+        <w:t xml:space="preserve"> (ФЧХ)</w:t>
       </w:r>
     </w:p>
     <w:p>
@@ -505,13 +526,13 @@
           <w:ilvl w:val="0"/>
           <w:numId w:val="4"/>
         </w:numPr>
-        <w:ind w:left="720"/>
-        <w:jc w:val="left"/>
-        <w:rPr>
-          <w:sz w:val="24"/>
-          <w:szCs w:val="24"/>
-        </w:rPr>
-      </w:pPr>
+        <w:jc w:val="left"/>
+        <w:rPr>
+          <w:sz w:val="24"/>
+          <w:szCs w:val="24"/>
+        </w:rPr>
+      </w:pPr>
+      <w:proofErr w:type="spellStart"/>
       <w:r>
         <w:rPr>
           <w:sz w:val="24"/>
@@ -527,12 +548,20 @@
         </w:rPr>
         <w:t>lg</w:t>
       </w:r>
+      <w:proofErr w:type="spellEnd"/>
       <w:r>
         <w:rPr>
           <w:sz w:val="24"/>
           <w:szCs w:val="24"/>
         </w:rPr>
         <w:t xml:space="preserve"> – Логарифмическая амплитудная характеристика</w:t>
+      </w:r>
+      <w:r>
+        <w:rPr>
+          <w:sz w:val="24"/>
+          <w:szCs w:val="24"/>
+        </w:rPr>
+        <w:t xml:space="preserve"> (ЛАЧХ)</w:t>
       </w:r>
     </w:p>
     <w:p>
@@ -542,13 +571,14 @@
           <w:ilvl w:val="0"/>
           <w:numId w:val="4"/>
         </w:numPr>
-        <w:ind w:left="720"/>
-        <w:jc w:val="left"/>
-        <w:rPr>
-          <w:sz w:val="24"/>
-          <w:szCs w:val="24"/>
-        </w:rPr>
-      </w:pPr>
+        <w:jc w:val="left"/>
+        <w:rPr>
+          <w:sz w:val="24"/>
+          <w:szCs w:val="24"/>
+        </w:rPr>
+      </w:pPr>
+      <w:proofErr w:type="spellStart"/>
+      <w:proofErr w:type="gramStart"/>
       <w:r>
         <w:rPr>
           <w:sz w:val="24"/>
@@ -556,6 +586,7 @@
         </w:rPr>
         <w:t>Ф</w:t>
       </w:r>
+      <w:proofErr w:type="gramEnd"/>
       <w:r>
         <w:rPr>
           <w:sz w:val="24"/>
@@ -564,6 +595,7 @@
         </w:rPr>
         <w:t>lg</w:t>
       </w:r>
+      <w:proofErr w:type="spellEnd"/>
       <w:r>
         <w:rPr>
           <w:sz w:val="24"/>
@@ -571,74 +603,41 @@
         </w:rPr>
         <w:t xml:space="preserve"> – Логарифмическая фазовая характеристика</w:t>
       </w:r>
-    </w:p>
-    <w:p>
-      <w:pPr>
-        <w:ind w:left="360"/>
-        <w:jc w:val="left"/>
-        <w:rPr>
-          <w:sz w:val="24"/>
-          <w:szCs w:val="24"/>
-        </w:rPr>
-      </w:pPr>
-      <w:r>
-        <w:rPr>
-          <w:sz w:val="24"/>
-          <w:szCs w:val="24"/>
-        </w:rPr>
-        <w:t>Текущий режим обозначен рамкой вокруг одной из кнопок.</w:t>
-      </w:r>
-    </w:p>
-    <w:p>
-      <w:pPr>
-        <w:ind w:left="-360"/>
-        <w:jc w:val="left"/>
-        <w:rPr>
-          <w:sz w:val="24"/>
-          <w:szCs w:val="24"/>
-        </w:rPr>
-      </w:pPr>
+      <w:r>
+        <w:rPr>
+          <w:sz w:val="24"/>
+          <w:szCs w:val="24"/>
+        </w:rPr>
+        <w:t xml:space="preserve"> (ЛФЧХ)</w:t>
+      </w:r>
     </w:p>
     <w:p>
       <w:pPr>
         <w:pStyle w:val="a5"/>
         <w:numPr>
           <w:ilvl w:val="0"/>
-          <w:numId w:val="2"/>
+          <w:numId w:val="6"/>
         </w:numPr>
-        <w:ind w:left="360"/>
-        <w:jc w:val="left"/>
-        <w:rPr>
-          <w:sz w:val="24"/>
-          <w:szCs w:val="24"/>
-        </w:rPr>
-      </w:pPr>
-      <w:r>
-        <w:rPr>
-          <w:sz w:val="24"/>
-          <w:szCs w:val="24"/>
-        </w:rPr>
-        <w:lastRenderedPageBreak/>
-        <w:t>Кнопка сохранения таблицы значений</w:t>
-      </w:r>
-      <w:r>
-        <w:rPr>
-          <w:sz w:val="24"/>
-          <w:szCs w:val="24"/>
-        </w:rPr>
-        <w:t>.</w:t>
-      </w:r>
-    </w:p>
-    <w:p>
-      <w:pPr>
-        <w:pStyle w:val="a5"/>
-        <w:ind w:left="360"/>
-        <w:jc w:val="left"/>
-        <w:rPr>
-          <w:sz w:val="24"/>
-          <w:szCs w:val="24"/>
-        </w:rPr>
-      </w:pPr>
+        <w:jc w:val="left"/>
+        <w:rPr>
+          <w:sz w:val="24"/>
+          <w:szCs w:val="24"/>
+        </w:rPr>
+      </w:pPr>
+      <w:r>
+        <w:rPr>
+          <w:sz w:val="24"/>
+          <w:szCs w:val="24"/>
+        </w:rPr>
+        <w:t>Кнопка сохранения таблицы значений.</w:t>
+      </w:r>
+      <w:r>
+        <w:rPr>
+          <w:sz w:val="24"/>
+          <w:szCs w:val="24"/>
+        </w:rPr>
+        <w:br/>
+      </w:r>
       <w:r>
         <w:rPr>
           <w:sz w:val="24"/>
@@ -646,49 +645,43 @@
         </w:rPr>
         <w:t>После нажатия будет предложено выбрать количество точек.</w:t>
       </w:r>
-    </w:p>
-    <w:p>
-      <w:pPr>
-        <w:pStyle w:val="a5"/>
-        <w:ind w:left="360"/>
-        <w:jc w:val="left"/>
-        <w:rPr>
-          <w:sz w:val="24"/>
-          <w:szCs w:val="24"/>
-        </w:rPr>
-      </w:pPr>
-      <w:r>
-        <w:rPr>
-          <w:sz w:val="24"/>
-          <w:szCs w:val="24"/>
-        </w:rPr>
-        <w:t>В таблицу записываются</w:t>
-      </w:r>
-      <w:r>
-        <w:rPr>
-          <w:sz w:val="24"/>
-          <w:szCs w:val="24"/>
-        </w:rPr>
-        <w:t xml:space="preserve"> все характеристики, независимо </w:t>
-      </w:r>
-      <w:r>
-        <w:rPr>
-          <w:sz w:val="24"/>
-          <w:szCs w:val="24"/>
-        </w:rPr>
-        <w:t>от выбранной сейчас.</w:t>
-      </w:r>
-    </w:p>
-    <w:p>
-      <w:pPr>
-        <w:pStyle w:val="a5"/>
-        <w:ind w:left="360"/>
-        <w:jc w:val="left"/>
-        <w:rPr>
-          <w:sz w:val="24"/>
-          <w:szCs w:val="24"/>
-        </w:rPr>
-      </w:pPr>
+      <w:r>
+        <w:rPr>
+          <w:sz w:val="24"/>
+          <w:szCs w:val="24"/>
+        </w:rPr>
+        <w:t xml:space="preserve"> </w:t>
+      </w:r>
+      <w:r>
+        <w:rPr>
+          <w:sz w:val="24"/>
+          <w:szCs w:val="24"/>
+        </w:rPr>
+        <w:t xml:space="preserve">В таблицу записываются все характеристики, независимо </w:t>
+      </w:r>
+      <w:proofErr w:type="gramStart"/>
+      <w:r>
+        <w:rPr>
+          <w:sz w:val="24"/>
+          <w:szCs w:val="24"/>
+        </w:rPr>
+        <w:t>от</w:t>
+      </w:r>
+      <w:proofErr w:type="gramEnd"/>
+      <w:r>
+        <w:rPr>
+          <w:sz w:val="24"/>
+          <w:szCs w:val="24"/>
+        </w:rPr>
+        <w:t xml:space="preserve"> выбранной сейчас.</w:t>
+      </w:r>
+      <w:r>
+        <w:rPr>
+          <w:sz w:val="24"/>
+          <w:szCs w:val="24"/>
+        </w:rPr>
+        <w:br/>
+      </w:r>
       <w:r>
         <w:rPr>
           <w:sz w:val="24"/>
@@ -702,20 +695,20 @@
         <w:pStyle w:val="a5"/>
         <w:numPr>
           <w:ilvl w:val="0"/>
-          <w:numId w:val="2"/>
+          <w:numId w:val="6"/>
         </w:numPr>
-        <w:ind w:left="360"/>
-        <w:jc w:val="left"/>
-        <w:rPr>
-          <w:sz w:val="24"/>
-          <w:szCs w:val="24"/>
-        </w:rPr>
-      </w:pPr>
-      <w:r>
-        <w:rPr>
-          <w:sz w:val="24"/>
-          <w:szCs w:val="24"/>
-        </w:rPr>
+        <w:jc w:val="left"/>
+        <w:rPr>
+          <w:sz w:val="24"/>
+          <w:szCs w:val="24"/>
+        </w:rPr>
+      </w:pPr>
+      <w:r>
+        <w:rPr>
+          <w:sz w:val="24"/>
+          <w:szCs w:val="24"/>
+        </w:rPr>
+        <w:lastRenderedPageBreak/>
         <w:t>Кнопка сохранения графика</w:t>
       </w:r>
       <w:r>
@@ -725,17 +718,13 @@
         </w:rPr>
         <w:t>.</w:t>
       </w:r>
-    </w:p>
-    <w:p>
-      <w:pPr>
-        <w:pStyle w:val="a5"/>
-        <w:ind w:left="360"/>
-        <w:jc w:val="left"/>
-        <w:rPr>
-          <w:sz w:val="24"/>
-          <w:szCs w:val="24"/>
-        </w:rPr>
-      </w:pPr>
+      <w:r>
+        <w:rPr>
+          <w:sz w:val="24"/>
+          <w:szCs w:val="24"/>
+        </w:rPr>
+        <w:br/>
+      </w:r>
       <w:r>
         <w:rPr>
           <w:sz w:val="24"/>
@@ -743,23 +732,40 @@
         </w:rPr>
         <w:t>Сохраняется только та характеристика, которая сейчас находится на экране.</w:t>
       </w:r>
-    </w:p>
-    <w:p>
-      <w:pPr>
-        <w:pStyle w:val="a5"/>
-        <w:ind w:left="360"/>
-        <w:jc w:val="left"/>
-        <w:rPr>
-          <w:sz w:val="24"/>
-          <w:szCs w:val="24"/>
-        </w:rPr>
-      </w:pPr>
-      <w:r>
-        <w:rPr>
-          <w:sz w:val="24"/>
-          <w:szCs w:val="24"/>
-        </w:rPr>
-        <w:t>Обрати внимание: Предыдущий график той же характеристики будет перезаписан.</w:t>
+      <w:r>
+        <w:rPr>
+          <w:sz w:val="24"/>
+          <w:szCs w:val="24"/>
+        </w:rPr>
+        <w:br/>
+      </w:r>
+      <w:r>
+        <w:rPr>
+          <w:sz w:val="24"/>
+          <w:szCs w:val="24"/>
+        </w:rPr>
+        <w:t>Обрати внимание: Предыдущий гра</w:t>
+      </w:r>
+      <w:r>
+        <w:rPr>
+          <w:sz w:val="24"/>
+          <w:szCs w:val="24"/>
+        </w:rPr>
+        <w:t>фик той же характеристики буде</w:t>
+      </w:r>
+      <w:r>
+        <w:rPr>
+          <w:sz w:val="24"/>
+          <w:szCs w:val="24"/>
+        </w:rPr>
+        <w:br/>
+      </w:r>
+      <w:r>
+        <w:rPr>
+          <w:sz w:val="24"/>
+          <w:szCs w:val="24"/>
+        </w:rPr>
+        <w:t>перезаписан.</w:t>
       </w:r>
     </w:p>
     <w:p>
@@ -767,39 +773,70 @@
         <w:pStyle w:val="a5"/>
         <w:numPr>
           <w:ilvl w:val="0"/>
-          <w:numId w:val="2"/>
+          <w:numId w:val="6"/>
         </w:numPr>
-        <w:ind w:left="360"/>
-        <w:jc w:val="left"/>
-        <w:rPr>
-          <w:sz w:val="24"/>
-          <w:szCs w:val="24"/>
-        </w:rPr>
-      </w:pPr>
-      <w:r>
-        <w:rPr>
-          <w:sz w:val="24"/>
-          <w:szCs w:val="24"/>
-        </w:rPr>
-        <w:t>Информация о программе.</w:t>
+        <w:jc w:val="left"/>
+        <w:rPr>
+          <w:sz w:val="24"/>
+          <w:szCs w:val="24"/>
+        </w:rPr>
+      </w:pPr>
+      <w:r>
+        <w:rPr>
+          <w:sz w:val="24"/>
+          <w:szCs w:val="24"/>
+        </w:rPr>
+        <w:t>Меню «Прочее».</w:t>
+      </w:r>
+      <w:r>
+        <w:rPr>
+          <w:sz w:val="24"/>
+          <w:szCs w:val="24"/>
+        </w:rPr>
+        <w:br/>
+        <w:t>В нем присутствуют следующие пункты:</w:t>
       </w:r>
     </w:p>
     <w:p>
       <w:pPr>
         <w:pStyle w:val="a5"/>
-        <w:ind w:left="360"/>
-        <w:jc w:val="left"/>
-        <w:rPr>
-          <w:sz w:val="24"/>
-          <w:szCs w:val="24"/>
-        </w:rPr>
-      </w:pPr>
-      <w:r>
-        <w:rPr>
-          <w:sz w:val="24"/>
-          <w:szCs w:val="24"/>
-        </w:rPr>
-        <w:t>Здесь можно увидеть версию программы, информацию об авторах и ссылку на исходный код.</w:t>
+        <w:numPr>
+          <w:ilvl w:val="1"/>
+          <w:numId w:val="6"/>
+        </w:numPr>
+        <w:jc w:val="left"/>
+        <w:rPr>
+          <w:sz w:val="24"/>
+          <w:szCs w:val="24"/>
+        </w:rPr>
+      </w:pPr>
+      <w:r>
+        <w:rPr>
+          <w:sz w:val="24"/>
+          <w:szCs w:val="24"/>
+        </w:rPr>
+        <w:t>Построение переходной функции</w:t>
+      </w:r>
+    </w:p>
+    <w:p>
+      <w:pPr>
+        <w:pStyle w:val="a5"/>
+        <w:numPr>
+          <w:ilvl w:val="1"/>
+          <w:numId w:val="6"/>
+        </w:numPr>
+        <w:jc w:val="left"/>
+        <w:rPr>
+          <w:sz w:val="24"/>
+          <w:szCs w:val="24"/>
+        </w:rPr>
+      </w:pPr>
+      <w:r>
+        <w:rPr>
+          <w:sz w:val="24"/>
+          <w:szCs w:val="24"/>
+        </w:rPr>
+        <w:t>Изменение нулей и полюсов передаточной функции</w:t>
       </w:r>
     </w:p>
     <w:p>
@@ -807,39 +844,34 @@
         <w:pStyle w:val="a5"/>
         <w:numPr>
           <w:ilvl w:val="0"/>
-          <w:numId w:val="2"/>
+          <w:numId w:val="6"/>
         </w:numPr>
-        <w:ind w:left="360"/>
-        <w:jc w:val="left"/>
-        <w:rPr>
-          <w:sz w:val="24"/>
-          <w:szCs w:val="24"/>
-        </w:rPr>
-      </w:pPr>
-      <w:r>
-        <w:rPr>
-          <w:sz w:val="24"/>
-          <w:szCs w:val="24"/>
-        </w:rPr>
-        <w:t>Кнопки изменения масштаба.</w:t>
-      </w:r>
-    </w:p>
-    <w:p>
-      <w:pPr>
-        <w:pStyle w:val="a5"/>
-        <w:ind w:left="360"/>
-        <w:jc w:val="left"/>
-        <w:rPr>
-          <w:sz w:val="24"/>
-          <w:szCs w:val="24"/>
-        </w:rPr>
-      </w:pPr>
-      <w:r>
-        <w:rPr>
-          <w:sz w:val="24"/>
-          <w:szCs w:val="24"/>
-        </w:rPr>
-        <w:t>Во всех режимах, кроме годографа, масштаб можно менять отдельно по двум осям.</w:t>
+        <w:jc w:val="left"/>
+        <w:rPr>
+          <w:sz w:val="24"/>
+          <w:szCs w:val="24"/>
+        </w:rPr>
+      </w:pPr>
+      <w:r>
+        <w:rPr>
+          <w:sz w:val="24"/>
+          <w:szCs w:val="24"/>
+        </w:rPr>
+        <w:t>Информация о программе.</w:t>
+      </w:r>
+      <w:r>
+        <w:rPr>
+          <w:sz w:val="24"/>
+          <w:szCs w:val="24"/>
+        </w:rPr>
+        <w:br/>
+      </w:r>
+      <w:r>
+        <w:rPr>
+          <w:sz w:val="24"/>
+          <w:szCs w:val="24"/>
+        </w:rPr>
+        <w:t>Здесь можно увидеть версию программы, информацию об авторах и ссылку на исходный код.</w:t>
       </w:r>
     </w:p>
     <w:p>
@@ -847,68 +879,34 @@
         <w:pStyle w:val="a5"/>
         <w:numPr>
           <w:ilvl w:val="0"/>
-          <w:numId w:val="2"/>
+          <w:numId w:val="6"/>
         </w:numPr>
-        <w:ind w:left="360"/>
-        <w:jc w:val="left"/>
-        <w:rPr>
-          <w:sz w:val="24"/>
-          <w:szCs w:val="24"/>
-        </w:rPr>
-      </w:pPr>
-      <w:r>
-        <w:rPr>
-          <w:sz w:val="24"/>
-          <w:szCs w:val="24"/>
-        </w:rPr>
-        <w:t>Кнопка сброса масштаба и расположения графика.</w:t>
-      </w:r>
-    </w:p>
-    <w:p>
-      <w:pPr>
-        <w:jc w:val="left"/>
-        <w:rPr>
-          <w:sz w:val="36"/>
-          <w:szCs w:val="36"/>
-        </w:rPr>
-      </w:pPr>
-    </w:p>
-    <w:p>
-      <w:pPr>
-        <w:rPr>
-          <w:sz w:val="36"/>
-          <w:szCs w:val="36"/>
-        </w:rPr>
-      </w:pPr>
-      <w:r>
-        <w:rPr>
-          <w:sz w:val="36"/>
-          <w:szCs w:val="36"/>
-        </w:rPr>
-        <w:t>Как вводить передаточную функцию</w:t>
-      </w:r>
-    </w:p>
-    <w:p>
-      <w:pPr>
-        <w:jc w:val="left"/>
-        <w:rPr>
-          <w:sz w:val="24"/>
-          <w:szCs w:val="24"/>
-        </w:rPr>
-      </w:pPr>
-      <w:r>
-        <w:rPr>
-          <w:sz w:val="24"/>
-          <w:szCs w:val="24"/>
-        </w:rPr>
-        <w:t>В поле для ввода передаточной функции</w:t>
-      </w:r>
-      <w:r>
-        <w:rPr>
-          <w:sz w:val="24"/>
-          <w:szCs w:val="24"/>
-        </w:rPr>
-        <w:t xml:space="preserve"> можно использовать:</w:t>
+        <w:jc w:val="left"/>
+        <w:rPr>
+          <w:sz w:val="24"/>
+          <w:szCs w:val="24"/>
+        </w:rPr>
+      </w:pPr>
+      <w:r>
+        <w:rPr>
+          <w:sz w:val="24"/>
+          <w:szCs w:val="24"/>
+        </w:rPr>
+        <w:t>Кнопки изменения масштаба.</w:t>
+      </w:r>
+      <w:r>
+        <w:rPr>
+          <w:sz w:val="24"/>
+          <w:szCs w:val="24"/>
+        </w:rPr>
+        <w:br/>
+      </w:r>
+      <w:r>
+        <w:rPr>
+          <w:sz w:val="24"/>
+          <w:szCs w:val="24"/>
+        </w:rPr>
+        <w:t>Во всех режимах, кроме годографа, масштаб можно менять отдельно по двум осям.</w:t>
       </w:r>
     </w:p>
     <w:p>
@@ -916,7 +914,164 @@
         <w:pStyle w:val="a5"/>
         <w:numPr>
           <w:ilvl w:val="0"/>
-          <w:numId w:val="4"/>
+          <w:numId w:val="6"/>
+        </w:numPr>
+        <w:jc w:val="left"/>
+        <w:rPr>
+          <w:sz w:val="24"/>
+          <w:szCs w:val="24"/>
+        </w:rPr>
+      </w:pPr>
+      <w:r>
+        <w:rPr>
+          <w:sz w:val="24"/>
+          <w:szCs w:val="24"/>
+        </w:rPr>
+        <w:t>Кнопка сброса масштаба и расположения графика.</w:t>
+      </w:r>
+    </w:p>
+    <w:p>
+      <w:pPr>
+        <w:pStyle w:val="a5"/>
+        <w:numPr>
+          <w:ilvl w:val="0"/>
+          <w:numId w:val="6"/>
+        </w:numPr>
+        <w:jc w:val="left"/>
+        <w:rPr>
+          <w:sz w:val="24"/>
+          <w:szCs w:val="24"/>
+        </w:rPr>
+      </w:pPr>
+      <w:r>
+        <w:rPr>
+          <w:sz w:val="24"/>
+          <w:szCs w:val="24"/>
+        </w:rPr>
+        <w:t>Поля для выбора диапазона частот.</w:t>
+      </w:r>
+      <w:r>
+        <w:rPr>
+          <w:sz w:val="24"/>
+          <w:szCs w:val="24"/>
+        </w:rPr>
+        <w:br/>
+        <w:t>Они определяют, от и до какой частоты будет построен график.</w:t>
+      </w:r>
+    </w:p>
+    <w:p>
+      <w:pPr>
+        <w:pStyle w:val="a5"/>
+        <w:numPr>
+          <w:ilvl w:val="0"/>
+          <w:numId w:val="6"/>
+        </w:numPr>
+        <w:jc w:val="left"/>
+        <w:rPr>
+          <w:sz w:val="24"/>
+          <w:szCs w:val="24"/>
+        </w:rPr>
+      </w:pPr>
+      <w:r>
+        <w:rPr>
+          <w:sz w:val="24"/>
+          <w:szCs w:val="24"/>
+        </w:rPr>
+        <w:t>Поле для ввода передаточной функции</w:t>
+      </w:r>
+      <w:r>
+        <w:rPr>
+          <w:sz w:val="24"/>
+          <w:szCs w:val="24"/>
+        </w:rPr>
+        <w:t>.</w:t>
+      </w:r>
+      <w:r>
+        <w:rPr>
+          <w:sz w:val="24"/>
+          <w:szCs w:val="24"/>
+        </w:rPr>
+        <w:br/>
+      </w:r>
+      <w:r>
+        <w:rPr>
+          <w:sz w:val="24"/>
+          <w:szCs w:val="24"/>
+        </w:rPr>
+        <w:t xml:space="preserve"> </w:t>
+      </w:r>
+    </w:p>
+    <w:p>
+      <w:pPr>
+        <w:jc w:val="left"/>
+        <w:rPr>
+          <w:sz w:val="24"/>
+          <w:szCs w:val="24"/>
+        </w:rPr>
+      </w:pPr>
+    </w:p>
+    <w:p>
+      <w:pPr>
+        <w:jc w:val="left"/>
+        <w:rPr>
+          <w:sz w:val="24"/>
+          <w:szCs w:val="24"/>
+        </w:rPr>
+      </w:pPr>
+    </w:p>
+    <w:p>
+      <w:pPr>
+        <w:jc w:val="left"/>
+        <w:rPr>
+          <w:sz w:val="24"/>
+          <w:szCs w:val="24"/>
+        </w:rPr>
+      </w:pPr>
+    </w:p>
+    <w:p>
+      <w:pPr>
+        <w:rPr>
+          <w:sz w:val="36"/>
+          <w:szCs w:val="36"/>
+        </w:rPr>
+      </w:pPr>
+      <w:r>
+        <w:rPr>
+          <w:sz w:val="36"/>
+          <w:szCs w:val="36"/>
+        </w:rPr>
+        <w:t>Как вводить передаточную функцию</w:t>
+      </w:r>
+    </w:p>
+    <w:p>
+      <w:pPr>
+        <w:jc w:val="left"/>
+        <w:rPr>
+          <w:sz w:val="24"/>
+          <w:szCs w:val="24"/>
+        </w:rPr>
+      </w:pPr>
+      <w:r>
+        <w:rPr>
+          <w:sz w:val="24"/>
+          <w:szCs w:val="24"/>
+        </w:rPr>
+        <w:t>В поле для ввода передаточной функции</w:t>
+      </w:r>
+      <w:r>
+        <w:rPr>
+          <w:sz w:val="24"/>
+          <w:szCs w:val="24"/>
+        </w:rPr>
+        <w:t xml:space="preserve"> можно использовать:</w:t>
+      </w:r>
+    </w:p>
+    <w:p>
+      <w:pPr>
+        <w:pStyle w:val="a5"/>
+        <w:numPr>
+          <w:ilvl w:val="0"/>
+          <w:numId w:val="6"/>
         </w:numPr>
         <w:ind w:left="360"/>
         <w:jc w:val="left"/>
@@ -938,7 +1093,7 @@
         <w:pStyle w:val="a5"/>
         <w:numPr>
           <w:ilvl w:val="1"/>
-          <w:numId w:val="4"/>
+          <w:numId w:val="6"/>
         </w:numPr>
         <w:ind w:left="1080"/>
         <w:jc w:val="left"/>
@@ -960,7 +1115,7 @@
         <w:pStyle w:val="a5"/>
         <w:numPr>
           <w:ilvl w:val="1"/>
-          <w:numId w:val="4"/>
+          <w:numId w:val="6"/>
         </w:numPr>
         <w:ind w:left="1080"/>
         <w:jc w:val="left"/>
@@ -982,7 +1137,7 @@
         <w:pStyle w:val="a5"/>
         <w:numPr>
           <w:ilvl w:val="1"/>
-          <w:numId w:val="4"/>
+          <w:numId w:val="6"/>
         </w:numPr>
         <w:ind w:left="1080"/>
         <w:jc w:val="left"/>
@@ -1019,7 +1174,7 @@
         <w:pStyle w:val="a5"/>
         <w:numPr>
           <w:ilvl w:val="0"/>
-          <w:numId w:val="4"/>
+          <w:numId w:val="6"/>
         </w:numPr>
         <w:ind w:left="360"/>
         <w:jc w:val="left"/>
@@ -1035,6 +1190,7 @@
         </w:rPr>
         <w:t xml:space="preserve">Переменную </w:t>
       </w:r>
+      <w:proofErr w:type="spellStart"/>
       <w:r>
         <w:rPr>
           <w:rFonts w:ascii="Courier New" w:hAnsi="Courier New" w:cs="Courier New"/>
@@ -1043,6 +1199,7 @@
         </w:rPr>
         <w:t>s</w:t>
       </w:r>
+      <w:proofErr w:type="spellEnd"/>
       <w:r>
         <w:rPr>
           <w:sz w:val="24"/>
@@ -1056,7 +1213,7 @@
         <w:pStyle w:val="a5"/>
         <w:numPr>
           <w:ilvl w:val="1"/>
-          <w:numId w:val="4"/>
+          <w:numId w:val="6"/>
         </w:numPr>
         <w:ind w:left="1080"/>
         <w:jc w:val="left"/>
@@ -1072,6 +1229,7 @@
         </w:rPr>
         <w:t xml:space="preserve">Вместо неё будет подставлено </w:t>
       </w:r>
+      <w:proofErr w:type="spellStart"/>
       <w:r>
         <w:rPr>
           <w:rFonts w:ascii="Courier New" w:hAnsi="Courier New" w:cs="Courier New"/>
@@ -1080,6 +1238,7 @@
         </w:rPr>
         <w:t>j</w:t>
       </w:r>
+      <w:proofErr w:type="spellEnd"/>
       <w:r>
         <w:rPr>
           <w:rFonts w:ascii="Courier New" w:hAnsi="Courier New" w:cs="Courier New"/>
@@ -1102,7 +1261,7 @@
         <w:pStyle w:val="a5"/>
         <w:numPr>
           <w:ilvl w:val="0"/>
-          <w:numId w:val="4"/>
+          <w:numId w:val="6"/>
         </w:numPr>
         <w:ind w:left="360"/>
         <w:jc w:val="left"/>
@@ -1215,7 +1374,7 @@
         <w:pStyle w:val="a5"/>
         <w:numPr>
           <w:ilvl w:val="1"/>
-          <w:numId w:val="4"/>
+          <w:numId w:val="6"/>
         </w:numPr>
         <w:ind w:left="1080"/>
         <w:jc w:val="left"/>
@@ -1308,7 +1467,7 @@
         <w:pStyle w:val="a5"/>
         <w:numPr>
           <w:ilvl w:val="1"/>
-          <w:numId w:val="4"/>
+          <w:numId w:val="6"/>
         </w:numPr>
         <w:ind w:left="1080"/>
         <w:jc w:val="left"/>
@@ -1434,14 +1593,34 @@
           <w:sz w:val="24"/>
           <w:szCs w:val="24"/>
         </w:rPr>
-        <w:t>10*s^2 + 5*s + 3</w:t>
-      </w:r>
-      <w:r>
-        <w:rPr>
+        <w:t>10*s^2 + 5*</w:t>
+      </w:r>
+      <w:proofErr w:type="spellStart"/>
+      <w:r>
+        <w:rPr>
+          <w:rFonts w:ascii="Courier New" w:hAnsi="Courier New" w:cs="Courier New"/>
           <w:b/>
           <w:sz w:val="24"/>
           <w:szCs w:val="24"/>
         </w:rPr>
+        <w:t>s</w:t>
+      </w:r>
+      <w:proofErr w:type="spellEnd"/>
+      <w:r>
+        <w:rPr>
+          <w:rFonts w:ascii="Courier New" w:hAnsi="Courier New" w:cs="Courier New"/>
+          <w:b/>
+          <w:sz w:val="24"/>
+          <w:szCs w:val="24"/>
+        </w:rPr>
+        <w:t xml:space="preserve"> + 3</w:t>
+      </w:r>
+      <w:r>
+        <w:rPr>
+          <w:b/>
+          <w:sz w:val="24"/>
+          <w:szCs w:val="24"/>
+        </w:rPr>
         <w:t>.</w:t>
       </w:r>
     </w:p>
@@ -1465,23 +1644,708 @@
       <w:pPr>
         <w:rPr>
           <w:sz w:val="36"/>
-          <w:szCs w:val="24"/>
-        </w:rPr>
-      </w:pPr>
-    </w:p>
-    <w:p>
-      <w:pPr>
-        <w:rPr>
-          <w:sz w:val="36"/>
-          <w:szCs w:val="24"/>
-        </w:rPr>
-      </w:pPr>
-      <w:r>
-        <w:rPr>
-          <w:sz w:val="36"/>
-          <w:szCs w:val="24"/>
+          <w:szCs w:val="36"/>
+        </w:rPr>
+      </w:pPr>
+      <w:r>
+        <w:rPr>
+          <w:sz w:val="36"/>
+          <w:szCs w:val="36"/>
         </w:rPr>
         <w:lastRenderedPageBreak/>
+        <w:t>Примеры построения графиков</w:t>
+      </w:r>
+    </w:p>
+    <w:p>
+      <w:pPr>
+        <w:jc w:val="both"/>
+        <w:rPr>
+          <w:sz w:val="24"/>
+          <w:szCs w:val="24"/>
+        </w:rPr>
+      </w:pPr>
+      <w:r>
+        <w:rPr>
+          <w:sz w:val="24"/>
+          <w:szCs w:val="24"/>
+        </w:rPr>
+        <w:t xml:space="preserve">         </w:t>
+      </w:r>
+      <w:r>
+        <w:rPr>
+          <w:noProof/>
+          <w:sz w:val="24"/>
+          <w:szCs w:val="24"/>
+          <w:lang w:eastAsia="ru-RU"/>
+        </w:rPr>
+        <w:drawing>
+          <wp:inline distT="0" distB="0" distL="0" distR="0">
+            <wp:extent cx="2974320" cy="2314575"/>
+            <wp:effectExtent l="19050" t="0" r="0" b="0"/>
+            <wp:docPr id="3" name="Рисунок 4"/>
+            <wp:cNvGraphicFramePr>
+              <a:graphicFrameLocks xmlns:a="http://schemas.openxmlformats.org/drawingml/2006/main" noChangeAspect="1"/>
+            </wp:cNvGraphicFramePr>
+            <a:graphic xmlns:a="http://schemas.openxmlformats.org/drawingml/2006/main">
+              <a:graphicData uri="http://schemas.openxmlformats.org/drawingml/2006/picture">
+                <pic:pic xmlns:pic="http://schemas.openxmlformats.org/drawingml/2006/picture">
+                  <pic:nvPicPr>
+                    <pic:cNvPr id="0" name="Picture 4"/>
+                    <pic:cNvPicPr>
+                      <a:picLocks noChangeAspect="1" noChangeArrowheads="1"/>
+                    </pic:cNvPicPr>
+                  </pic:nvPicPr>
+                  <pic:blipFill>
+                    <a:blip r:embed="rId6" cstate="print"/>
+                    <a:srcRect/>
+                    <a:stretch>
+                      <a:fillRect/>
+                    </a:stretch>
+                  </pic:blipFill>
+                  <pic:spPr bwMode="auto">
+                    <a:xfrm>
+                      <a:off x="0" y="0"/>
+                      <a:ext cx="2976545" cy="2316306"/>
+                    </a:xfrm>
+                    <a:prstGeom prst="rect">
+                      <a:avLst/>
+                    </a:prstGeom>
+                    <a:noFill/>
+                    <a:ln w="9525">
+                      <a:noFill/>
+                      <a:miter lim="800000"/>
+                      <a:headEnd/>
+                      <a:tailEnd/>
+                    </a:ln>
+                  </pic:spPr>
+                </pic:pic>
+              </a:graphicData>
+            </a:graphic>
+          </wp:inline>
+        </w:drawing>
+      </w:r>
+      <w:r>
+        <w:rPr>
+          <w:sz w:val="24"/>
+          <w:szCs w:val="24"/>
+        </w:rPr>
+        <w:t xml:space="preserve"> </w:t>
+      </w:r>
+      <w:r>
+        <w:rPr>
+          <w:noProof/>
+          <w:sz w:val="24"/>
+          <w:szCs w:val="24"/>
+          <w:lang w:eastAsia="ru-RU"/>
+        </w:rPr>
+        <w:drawing>
+          <wp:inline distT="0" distB="0" distL="0" distR="0">
+            <wp:extent cx="2990850" cy="2327438"/>
+            <wp:effectExtent l="19050" t="0" r="0" b="0"/>
+            <wp:docPr id="5" name="Рисунок 13"/>
+            <wp:cNvGraphicFramePr>
+              <a:graphicFrameLocks xmlns:a="http://schemas.openxmlformats.org/drawingml/2006/main" noChangeAspect="1"/>
+            </wp:cNvGraphicFramePr>
+            <a:graphic xmlns:a="http://schemas.openxmlformats.org/drawingml/2006/main">
+              <a:graphicData uri="http://schemas.openxmlformats.org/drawingml/2006/picture">
+                <pic:pic xmlns:pic="http://schemas.openxmlformats.org/drawingml/2006/picture">
+                  <pic:nvPicPr>
+                    <pic:cNvPr id="0" name="Picture 13"/>
+                    <pic:cNvPicPr>
+                      <a:picLocks noChangeAspect="1" noChangeArrowheads="1"/>
+                    </pic:cNvPicPr>
+                  </pic:nvPicPr>
+                  <pic:blipFill>
+                    <a:blip r:embed="rId7" cstate="print"/>
+                    <a:srcRect/>
+                    <a:stretch>
+                      <a:fillRect/>
+                    </a:stretch>
+                  </pic:blipFill>
+                  <pic:spPr bwMode="auto">
+                    <a:xfrm>
+                      <a:off x="0" y="0"/>
+                      <a:ext cx="2991157" cy="2327677"/>
+                    </a:xfrm>
+                    <a:prstGeom prst="rect">
+                      <a:avLst/>
+                    </a:prstGeom>
+                    <a:noFill/>
+                    <a:ln w="9525">
+                      <a:noFill/>
+                      <a:miter lim="800000"/>
+                      <a:headEnd/>
+                      <a:tailEnd/>
+                    </a:ln>
+                  </pic:spPr>
+                </pic:pic>
+              </a:graphicData>
+            </a:graphic>
+          </wp:inline>
+        </w:drawing>
+      </w:r>
+    </w:p>
+    <w:p>
+      <w:pPr>
+        <w:rPr>
+          <w:sz w:val="24"/>
+          <w:szCs w:val="24"/>
+        </w:rPr>
+      </w:pPr>
+      <w:r>
+        <w:rPr>
+          <w:noProof/>
+          <w:sz w:val="24"/>
+          <w:szCs w:val="24"/>
+          <w:lang w:eastAsia="ru-RU"/>
+        </w:rPr>
+        <w:drawing>
+          <wp:inline distT="0" distB="0" distL="0" distR="0">
+            <wp:extent cx="2962275" cy="2305202"/>
+            <wp:effectExtent l="19050" t="0" r="9525" b="0"/>
+            <wp:docPr id="19" name="Рисунок 19"/>
+            <wp:cNvGraphicFramePr>
+              <a:graphicFrameLocks xmlns:a="http://schemas.openxmlformats.org/drawingml/2006/main" noChangeAspect="1"/>
+            </wp:cNvGraphicFramePr>
+            <a:graphic xmlns:a="http://schemas.openxmlformats.org/drawingml/2006/main">
+              <a:graphicData uri="http://schemas.openxmlformats.org/drawingml/2006/picture">
+                <pic:pic xmlns:pic="http://schemas.openxmlformats.org/drawingml/2006/picture">
+                  <pic:nvPicPr>
+                    <pic:cNvPr id="0" name="Picture 19"/>
+                    <pic:cNvPicPr>
+                      <a:picLocks noChangeAspect="1" noChangeArrowheads="1"/>
+                    </pic:cNvPicPr>
+                  </pic:nvPicPr>
+                  <pic:blipFill>
+                    <a:blip r:embed="rId8" cstate="print"/>
+                    <a:srcRect/>
+                    <a:stretch>
+                      <a:fillRect/>
+                    </a:stretch>
+                  </pic:blipFill>
+                  <pic:spPr bwMode="auto">
+                    <a:xfrm>
+                      <a:off x="0" y="0"/>
+                      <a:ext cx="2963831" cy="2306413"/>
+                    </a:xfrm>
+                    <a:prstGeom prst="rect">
+                      <a:avLst/>
+                    </a:prstGeom>
+                    <a:noFill/>
+                    <a:ln w="9525">
+                      <a:noFill/>
+                      <a:miter lim="800000"/>
+                      <a:headEnd/>
+                      <a:tailEnd/>
+                    </a:ln>
+                  </pic:spPr>
+                </pic:pic>
+              </a:graphicData>
+            </a:graphic>
+          </wp:inline>
+        </w:drawing>
+      </w:r>
+      <w:r>
+        <w:rPr>
+          <w:sz w:val="24"/>
+          <w:szCs w:val="24"/>
+        </w:rPr>
+        <w:t xml:space="preserve"> </w:t>
+      </w:r>
+      <w:r>
+        <w:rPr>
+          <w:noProof/>
+          <w:sz w:val="24"/>
+          <w:szCs w:val="24"/>
+          <w:lang w:eastAsia="ru-RU"/>
+        </w:rPr>
+        <w:drawing>
+          <wp:inline distT="0" distB="0" distL="0" distR="0">
+            <wp:extent cx="2952750" cy="2297791"/>
+            <wp:effectExtent l="19050" t="0" r="0" b="0"/>
+            <wp:docPr id="22" name="Рисунок 22"/>
+            <wp:cNvGraphicFramePr>
+              <a:graphicFrameLocks xmlns:a="http://schemas.openxmlformats.org/drawingml/2006/main" noChangeAspect="1"/>
+            </wp:cNvGraphicFramePr>
+            <a:graphic xmlns:a="http://schemas.openxmlformats.org/drawingml/2006/main">
+              <a:graphicData uri="http://schemas.openxmlformats.org/drawingml/2006/picture">
+                <pic:pic xmlns:pic="http://schemas.openxmlformats.org/drawingml/2006/picture">
+                  <pic:nvPicPr>
+                    <pic:cNvPr id="0" name="Picture 22"/>
+                    <pic:cNvPicPr>
+                      <a:picLocks noChangeAspect="1" noChangeArrowheads="1"/>
+                    </pic:cNvPicPr>
+                  </pic:nvPicPr>
+                  <pic:blipFill>
+                    <a:blip r:embed="rId9" cstate="print"/>
+                    <a:srcRect/>
+                    <a:stretch>
+                      <a:fillRect/>
+                    </a:stretch>
+                  </pic:blipFill>
+                  <pic:spPr bwMode="auto">
+                    <a:xfrm>
+                      <a:off x="0" y="0"/>
+                      <a:ext cx="2955337" cy="2299804"/>
+                    </a:xfrm>
+                    <a:prstGeom prst="rect">
+                      <a:avLst/>
+                    </a:prstGeom>
+                    <a:noFill/>
+                    <a:ln w="9525">
+                      <a:noFill/>
+                      <a:miter lim="800000"/>
+                      <a:headEnd/>
+                      <a:tailEnd/>
+                    </a:ln>
+                  </pic:spPr>
+                </pic:pic>
+              </a:graphicData>
+            </a:graphic>
+          </wp:inline>
+        </w:drawing>
+      </w:r>
+    </w:p>
+    <w:p>
+      <w:pPr>
+        <w:rPr>
+          <w:sz w:val="36"/>
+          <w:szCs w:val="24"/>
+        </w:rPr>
+      </w:pPr>
+      <w:r>
+        <w:rPr>
+          <w:noProof/>
+          <w:sz w:val="36"/>
+          <w:szCs w:val="24"/>
+          <w:lang w:eastAsia="ru-RU"/>
+        </w:rPr>
+        <w:drawing>
+          <wp:anchor distT="0" distB="0" distL="114300" distR="114300" simplePos="0" relativeHeight="251658240" behindDoc="0" locked="0" layoutInCell="1" allowOverlap="1">
+            <wp:simplePos x="0" y="0"/>
+            <wp:positionH relativeFrom="column">
+              <wp:posOffset>1879747</wp:posOffset>
+            </wp:positionH>
+            <wp:positionV relativeFrom="paragraph">
+              <wp:posOffset>2365390</wp:posOffset>
+            </wp:positionV>
+            <wp:extent cx="2819843" cy="2211572"/>
+            <wp:effectExtent l="19050" t="0" r="0" b="0"/>
+            <wp:wrapNone/>
+            <wp:docPr id="31" name="Рисунок 31"/>
+            <wp:cNvGraphicFramePr>
+              <a:graphicFrameLocks xmlns:a="http://schemas.openxmlformats.org/drawingml/2006/main" noChangeAspect="1"/>
+            </wp:cNvGraphicFramePr>
+            <a:graphic xmlns:a="http://schemas.openxmlformats.org/drawingml/2006/main">
+              <a:graphicData uri="http://schemas.openxmlformats.org/drawingml/2006/picture">
+                <pic:pic xmlns:pic="http://schemas.openxmlformats.org/drawingml/2006/picture">
+                  <pic:nvPicPr>
+                    <pic:cNvPr id="0" name="Picture 31"/>
+                    <pic:cNvPicPr>
+                      <a:picLocks noChangeAspect="1" noChangeArrowheads="1"/>
+                    </pic:cNvPicPr>
+                  </pic:nvPicPr>
+                  <pic:blipFill>
+                    <a:blip r:embed="rId10" cstate="print"/>
+                    <a:srcRect/>
+                    <a:stretch>
+                      <a:fillRect/>
+                    </a:stretch>
+                  </pic:blipFill>
+                  <pic:spPr bwMode="auto">
+                    <a:xfrm>
+                      <a:off x="0" y="0"/>
+                      <a:ext cx="2819843" cy="2211572"/>
+                    </a:xfrm>
+                    <a:prstGeom prst="rect">
+                      <a:avLst/>
+                    </a:prstGeom>
+                    <a:noFill/>
+                    <a:ln w="9525">
+                      <a:noFill/>
+                      <a:miter lim="800000"/>
+                      <a:headEnd/>
+                      <a:tailEnd/>
+                    </a:ln>
+                  </pic:spPr>
+                </pic:pic>
+              </a:graphicData>
+            </a:graphic>
+          </wp:anchor>
+        </w:drawing>
+      </w:r>
+      <w:r>
+        <w:rPr>
+          <w:noProof/>
+          <w:sz w:val="36"/>
+          <w:szCs w:val="24"/>
+          <w:lang w:eastAsia="ru-RU"/>
+        </w:rPr>
+        <w:drawing>
+          <wp:inline distT="0" distB="0" distL="0" distR="0">
+            <wp:extent cx="2924175" cy="2275555"/>
+            <wp:effectExtent l="19050" t="0" r="0" b="0"/>
+            <wp:docPr id="25" name="Рисунок 25"/>
+            <wp:cNvGraphicFramePr>
+              <a:graphicFrameLocks xmlns:a="http://schemas.openxmlformats.org/drawingml/2006/main" noChangeAspect="1"/>
+            </wp:cNvGraphicFramePr>
+            <a:graphic xmlns:a="http://schemas.openxmlformats.org/drawingml/2006/main">
+              <a:graphicData uri="http://schemas.openxmlformats.org/drawingml/2006/picture">
+                <pic:pic xmlns:pic="http://schemas.openxmlformats.org/drawingml/2006/picture">
+                  <pic:nvPicPr>
+                    <pic:cNvPr id="0" name="Picture 25"/>
+                    <pic:cNvPicPr>
+                      <a:picLocks noChangeAspect="1" noChangeArrowheads="1"/>
+                    </pic:cNvPicPr>
+                  </pic:nvPicPr>
+                  <pic:blipFill>
+                    <a:blip r:embed="rId11" cstate="print"/>
+                    <a:srcRect/>
+                    <a:stretch>
+                      <a:fillRect/>
+                    </a:stretch>
+                  </pic:blipFill>
+                  <pic:spPr bwMode="auto">
+                    <a:xfrm>
+                      <a:off x="0" y="0"/>
+                      <a:ext cx="2938257" cy="2286514"/>
+                    </a:xfrm>
+                    <a:prstGeom prst="rect">
+                      <a:avLst/>
+                    </a:prstGeom>
+                    <a:noFill/>
+                    <a:ln w="9525">
+                      <a:noFill/>
+                      <a:miter lim="800000"/>
+                      <a:headEnd/>
+                      <a:tailEnd/>
+                    </a:ln>
+                  </pic:spPr>
+                </pic:pic>
+              </a:graphicData>
+            </a:graphic>
+          </wp:inline>
+        </w:drawing>
+      </w:r>
+      <w:r>
+        <w:rPr>
+          <w:sz w:val="36"/>
+          <w:szCs w:val="24"/>
+        </w:rPr>
+        <w:t xml:space="preserve"> </w:t>
+      </w:r>
+      <w:r>
+        <w:rPr>
+          <w:noProof/>
+          <w:sz w:val="36"/>
+          <w:szCs w:val="24"/>
+          <w:lang w:eastAsia="ru-RU"/>
+        </w:rPr>
+        <w:drawing>
+          <wp:inline distT="0" distB="0" distL="0" distR="0">
+            <wp:extent cx="2895600" cy="2253317"/>
+            <wp:effectExtent l="19050" t="0" r="0" b="0"/>
+            <wp:docPr id="28" name="Рисунок 28"/>
+            <wp:cNvGraphicFramePr>
+              <a:graphicFrameLocks xmlns:a="http://schemas.openxmlformats.org/drawingml/2006/main" noChangeAspect="1"/>
+            </wp:cNvGraphicFramePr>
+            <a:graphic xmlns:a="http://schemas.openxmlformats.org/drawingml/2006/main">
+              <a:graphicData uri="http://schemas.openxmlformats.org/drawingml/2006/picture">
+                <pic:pic xmlns:pic="http://schemas.openxmlformats.org/drawingml/2006/picture">
+                  <pic:nvPicPr>
+                    <pic:cNvPr id="0" name="Picture 28"/>
+                    <pic:cNvPicPr>
+                      <a:picLocks noChangeAspect="1" noChangeArrowheads="1"/>
+                    </pic:cNvPicPr>
+                  </pic:nvPicPr>
+                  <pic:blipFill>
+                    <a:blip r:embed="rId12" cstate="print"/>
+                    <a:srcRect/>
+                    <a:stretch>
+                      <a:fillRect/>
+                    </a:stretch>
+                  </pic:blipFill>
+                  <pic:spPr bwMode="auto">
+                    <a:xfrm>
+                      <a:off x="0" y="0"/>
+                      <a:ext cx="2899488" cy="2256343"/>
+                    </a:xfrm>
+                    <a:prstGeom prst="rect">
+                      <a:avLst/>
+                    </a:prstGeom>
+                    <a:noFill/>
+                    <a:ln w="9525">
+                      <a:noFill/>
+                      <a:miter lim="800000"/>
+                      <a:headEnd/>
+                      <a:tailEnd/>
+                    </a:ln>
+                  </pic:spPr>
+                </pic:pic>
+              </a:graphicData>
+            </a:graphic>
+          </wp:inline>
+        </w:drawing>
+      </w:r>
+    </w:p>
+    <w:p>
+      <w:pPr>
+        <w:rPr>
+          <w:sz w:val="36"/>
+          <w:szCs w:val="24"/>
+        </w:rPr>
+      </w:pPr>
+    </w:p>
+    <w:p>
+      <w:pPr>
+        <w:rPr>
+          <w:sz w:val="36"/>
+          <w:szCs w:val="24"/>
+        </w:rPr>
+      </w:pPr>
+    </w:p>
+    <w:p>
+      <w:pPr>
+        <w:rPr>
+          <w:sz w:val="36"/>
+          <w:szCs w:val="24"/>
+        </w:rPr>
+      </w:pPr>
+    </w:p>
+    <w:p>
+      <w:pPr>
+        <w:rPr>
+          <w:sz w:val="36"/>
+          <w:szCs w:val="24"/>
+        </w:rPr>
+      </w:pPr>
+    </w:p>
+    <w:p>
+      <w:pPr>
+        <w:rPr>
+          <w:sz w:val="36"/>
+          <w:szCs w:val="24"/>
+        </w:rPr>
+      </w:pPr>
+    </w:p>
+    <w:p>
+      <w:pPr>
+        <w:rPr>
+          <w:sz w:val="36"/>
+          <w:szCs w:val="24"/>
+        </w:rPr>
+      </w:pPr>
+      <w:r>
+        <w:rPr>
+          <w:sz w:val="36"/>
+          <w:szCs w:val="24"/>
+        </w:rPr>
+        <w:lastRenderedPageBreak/>
+        <w:t>Изменение нулей и полюсов</w:t>
+      </w:r>
+    </w:p>
+    <w:p>
+      <w:pPr>
+        <w:rPr>
+          <w:sz w:val="24"/>
+          <w:szCs w:val="24"/>
+        </w:rPr>
+      </w:pPr>
+      <w:r>
+        <w:rPr>
+          <w:sz w:val="24"/>
+          <w:szCs w:val="24"/>
+        </w:rPr>
+        <w:t>Пункт «Нули и полюса» из</w:t>
+      </w:r>
+      <w:r>
+        <w:rPr>
+          <w:sz w:val="24"/>
+          <w:szCs w:val="24"/>
+        </w:rPr>
+        <w:t xml:space="preserve"> </w:t>
+      </w:r>
+      <w:r>
+        <w:rPr>
+          <w:sz w:val="24"/>
+          <w:szCs w:val="24"/>
+        </w:rPr>
+        <w:t>меню «Прочее» позволяет смотреть и менять нули и полюса функции.</w:t>
+      </w:r>
+    </w:p>
+    <w:p>
+      <w:pPr>
+        <w:rPr>
+          <w:sz w:val="24"/>
+          <w:szCs w:val="24"/>
+        </w:rPr>
+      </w:pPr>
+      <w:r>
+        <w:rPr>
+          <w:noProof/>
+          <w:sz w:val="24"/>
+          <w:szCs w:val="24"/>
+          <w:lang w:eastAsia="ru-RU"/>
+        </w:rPr>
+        <w:drawing>
+          <wp:inline distT="0" distB="0" distL="0" distR="0">
+            <wp:extent cx="4499787" cy="3502408"/>
+            <wp:effectExtent l="19050" t="0" r="0" b="0"/>
+            <wp:docPr id="34" name="Рисунок 34"/>
+            <wp:cNvGraphicFramePr>
+              <a:graphicFrameLocks xmlns:a="http://schemas.openxmlformats.org/drawingml/2006/main" noChangeAspect="1"/>
+            </wp:cNvGraphicFramePr>
+            <a:graphic xmlns:a="http://schemas.openxmlformats.org/drawingml/2006/main">
+              <a:graphicData uri="http://schemas.openxmlformats.org/drawingml/2006/picture">
+                <pic:pic xmlns:pic="http://schemas.openxmlformats.org/drawingml/2006/picture">
+                  <pic:nvPicPr>
+                    <pic:cNvPr id="0" name="Picture 34"/>
+                    <pic:cNvPicPr>
+                      <a:picLocks noChangeAspect="1" noChangeArrowheads="1"/>
+                    </pic:cNvPicPr>
+                  </pic:nvPicPr>
+                  <pic:blipFill>
+                    <a:blip r:embed="rId13" cstate="print"/>
+                    <a:srcRect/>
+                    <a:stretch>
+                      <a:fillRect/>
+                    </a:stretch>
+                  </pic:blipFill>
+                  <pic:spPr bwMode="auto">
+                    <a:xfrm>
+                      <a:off x="0" y="0"/>
+                      <a:ext cx="4500387" cy="3502875"/>
+                    </a:xfrm>
+                    <a:prstGeom prst="rect">
+                      <a:avLst/>
+                    </a:prstGeom>
+                    <a:noFill/>
+                    <a:ln w="9525">
+                      <a:noFill/>
+                      <a:miter lim="800000"/>
+                      <a:headEnd/>
+                      <a:tailEnd/>
+                    </a:ln>
+                  </pic:spPr>
+                </pic:pic>
+              </a:graphicData>
+            </a:graphic>
+          </wp:inline>
+        </w:drawing>
+      </w:r>
+    </w:p>
+    <w:p>
+      <w:pPr>
+        <w:jc w:val="left"/>
+        <w:rPr>
+          <w:sz w:val="24"/>
+          <w:szCs w:val="24"/>
+        </w:rPr>
+      </w:pPr>
+      <w:r>
+        <w:rPr>
+          <w:sz w:val="24"/>
+          <w:szCs w:val="24"/>
+        </w:rPr>
+        <w:t>Чтобы удалить ноль или полюс, достаточно нажать на него.</w:t>
+      </w:r>
+    </w:p>
+    <w:p>
+      <w:pPr>
+        <w:jc w:val="left"/>
+        <w:rPr>
+          <w:sz w:val="24"/>
+          <w:szCs w:val="24"/>
+        </w:rPr>
+      </w:pPr>
+      <w:r>
+        <w:rPr>
+          <w:sz w:val="24"/>
+          <w:szCs w:val="24"/>
+        </w:rPr>
+        <w:t xml:space="preserve">Чтобы добавить ноль или полюс, нужно ввести его действительную и мнимую часть в поля </w:t>
+      </w:r>
+      <w:proofErr w:type="spellStart"/>
+      <w:r>
+        <w:rPr>
+          <w:sz w:val="24"/>
+          <w:szCs w:val="24"/>
+        </w:rPr>
+        <w:t>справа-снизу</w:t>
+      </w:r>
+      <w:proofErr w:type="spellEnd"/>
+      <w:r>
+        <w:rPr>
+          <w:sz w:val="24"/>
+          <w:szCs w:val="24"/>
+        </w:rPr>
+        <w:t>, а затем нажать на одну из двух кнопок: «Добавить нуль» или «Добавить полюс».</w:t>
+      </w:r>
+    </w:p>
+    <w:p>
+      <w:pPr>
+        <w:jc w:val="left"/>
+        <w:rPr>
+          <w:sz w:val="24"/>
+          <w:szCs w:val="24"/>
+        </w:rPr>
+      </w:pPr>
+      <w:r>
+        <w:rPr>
+          <w:sz w:val="24"/>
+          <w:szCs w:val="24"/>
+        </w:rPr>
+        <w:t xml:space="preserve">Коэффициент усиления системы можно менять с помощью поля в </w:t>
+      </w:r>
+      <w:proofErr w:type="spellStart"/>
+      <w:proofErr w:type="gramStart"/>
+      <w:r>
+        <w:rPr>
+          <w:sz w:val="24"/>
+          <w:szCs w:val="24"/>
+        </w:rPr>
+        <w:t>левом-нижнем</w:t>
+      </w:r>
+      <w:proofErr w:type="spellEnd"/>
+      <w:proofErr w:type="gramEnd"/>
+      <w:r>
+        <w:rPr>
+          <w:sz w:val="24"/>
+          <w:szCs w:val="24"/>
+        </w:rPr>
+        <w:t xml:space="preserve"> углу.</w:t>
+      </w:r>
+    </w:p>
+    <w:p>
+      <w:pPr>
+        <w:jc w:val="left"/>
+        <w:rPr>
+          <w:sz w:val="24"/>
+          <w:szCs w:val="24"/>
+        </w:rPr>
+      </w:pPr>
+    </w:p>
+    <w:p>
+      <w:pPr>
+        <w:jc w:val="left"/>
+        <w:rPr>
+          <w:sz w:val="24"/>
+          <w:szCs w:val="24"/>
+        </w:rPr>
+      </w:pPr>
+    </w:p>
+    <w:p>
+      <w:pPr>
+        <w:rPr>
+          <w:sz w:val="36"/>
+          <w:szCs w:val="24"/>
+        </w:rPr>
+      </w:pPr>
+      <w:r>
+        <w:rPr>
+          <w:sz w:val="36"/>
+          <w:szCs w:val="24"/>
+        </w:rPr>
         <w:t>Полезная</w:t>
       </w:r>
       <w:r>
@@ -1505,7 +2369,23 @@
           <w:sz w:val="24"/>
           <w:szCs w:val="24"/>
         </w:rPr>
-        <w:t>Программа может работать с отрицательными частотами. Однако, они никак не будут показаны на логарифмических характеристиках.</w:t>
+        <w:t>Программа может работать с отрицательными частотами. Однако</w:t>
+      </w:r>
+      <w:proofErr w:type="gramStart"/>
+      <w:r>
+        <w:rPr>
+          <w:sz w:val="24"/>
+          <w:szCs w:val="24"/>
+        </w:rPr>
+        <w:t>,</w:t>
+      </w:r>
+      <w:proofErr w:type="gramEnd"/>
+      <w:r>
+        <w:rPr>
+          <w:sz w:val="24"/>
+          <w:szCs w:val="24"/>
+        </w:rPr>
+        <w:t xml:space="preserve"> они никак не будут показаны на логарифмических характеристиках.</w:t>
       </w:r>
     </w:p>
     <w:p>
@@ -1605,8 +2485,26 @@
           <w:sz w:val="24"/>
           <w:szCs w:val="24"/>
         </w:rPr>
-        <w:t>В случае</w:t>
-      </w:r>
+        <w:lastRenderedPageBreak/>
+        <w:t xml:space="preserve">Программа предназначена для построения частотных характеристик только </w:t>
+      </w:r>
+      <w:proofErr w:type="spellStart"/>
+      <w:r>
+        <w:rPr>
+          <w:sz w:val="24"/>
+          <w:szCs w:val="24"/>
+        </w:rPr>
+        <w:t>усточивых</w:t>
+      </w:r>
+      <w:proofErr w:type="spellEnd"/>
+      <w:r>
+        <w:rPr>
+          <w:sz w:val="24"/>
+          <w:szCs w:val="24"/>
+        </w:rPr>
+        <w:t xml:space="preserve"> систем. В случае</w:t>
+      </w:r>
+      <w:proofErr w:type="gramStart"/>
       <w:r>
         <w:rPr>
           <w:sz w:val="24"/>
@@ -1614,12 +2512,13 @@
         </w:rPr>
         <w:t>,</w:t>
       </w:r>
-      <w:r>
-        <w:rPr>
-          <w:sz w:val="24"/>
-          <w:szCs w:val="24"/>
-        </w:rPr>
-        <w:t xml:space="preserve"> если после разложения функции на типовые звенья, параметры некоторых из этих звеньев окажутся отрицательными, программа может отображать отрицательную амплитуду, что является нормальным поведением.</w:t>
+      <w:proofErr w:type="gramEnd"/>
+      <w:r>
+        <w:rPr>
+          <w:sz w:val="24"/>
+          <w:szCs w:val="24"/>
+        </w:rPr>
+        <w:t xml:space="preserve"> если система неустойчива, графики частотных характеристик могут отображаться неправильно. Это не относится к переходной функции, которая может быть построена для любой системы</w:t>
       </w:r>
     </w:p>
     <w:p>
@@ -1635,15 +2534,65 @@
           <w:sz w:val="24"/>
           <w:szCs w:val="24"/>
         </w:rPr>
-        <w:t>Нули и полюса функции определяются численно, и точность определения падает на больших степенях и при слишком больших или маленьких коэффициентах.</w:t>
-      </w:r>
-      <w:r>
-        <w:rPr>
-          <w:sz w:val="24"/>
-          <w:szCs w:val="24"/>
-        </w:rPr>
-        <w:br/>
-        <w:t>В случае, если нули или полюса вообще не могут быть определены, разложение на типовые звенья становится невозможным. В эт</w:t>
+        <w:t xml:space="preserve">Нули и полюса функции определяются численно, и точность определения падает на больших степенях и при слишком больших или </w:t>
+      </w:r>
+      <w:r>
+        <w:rPr>
+          <w:sz w:val="24"/>
+          <w:szCs w:val="24"/>
+        </w:rPr>
+        <w:t>малых</w:t>
+      </w:r>
+      <w:r>
+        <w:rPr>
+          <w:sz w:val="24"/>
+          <w:szCs w:val="24"/>
+        </w:rPr>
+        <w:t xml:space="preserve"> коэффициентах.</w:t>
+      </w:r>
+      <w:r>
+        <w:rPr>
+          <w:sz w:val="24"/>
+          <w:szCs w:val="24"/>
+        </w:rPr>
+        <w:t xml:space="preserve"> В таких ситуациях на графиках фазы и, в некоторых случаях, амплитуды могут проявляться искажения.</w:t>
+      </w:r>
+    </w:p>
+    <w:p>
+      <w:pPr>
+        <w:jc w:val="both"/>
+        <w:rPr>
+          <w:sz w:val="24"/>
+          <w:szCs w:val="24"/>
+        </w:rPr>
+      </w:pPr>
+      <w:r>
+        <w:rPr>
+          <w:sz w:val="24"/>
+          <w:szCs w:val="24"/>
+        </w:rPr>
+        <w:t>В крайне редких случаях программа может быть не способна определить</w:t>
+      </w:r>
+      <w:r>
+        <w:rPr>
+          <w:sz w:val="24"/>
+          <w:szCs w:val="24"/>
+        </w:rPr>
+        <w:t xml:space="preserve"> нули или полюса</w:t>
+      </w:r>
+      <w:r>
+        <w:rPr>
+          <w:sz w:val="24"/>
+          <w:szCs w:val="24"/>
+        </w:rPr>
+        <w:t xml:space="preserve"> передаточной функции, так что</w:t>
+      </w:r>
+      <w:r>
+        <w:rPr>
+          <w:sz w:val="24"/>
+          <w:szCs w:val="24"/>
+        </w:rPr>
+        <w:t xml:space="preserve"> разложение на типовые звенья становится невозможным. В эт</w:t>
       </w:r>
       <w:r>
         <w:rPr>
@@ -1699,30 +2648,7 @@
           <w:sz w:val="24"/>
           <w:szCs w:val="24"/>
         </w:rPr>
-        <w:br/>
-        <w:t>Также, в этом режиме амплитуда всегда отображается по модулю, даже если из-за отрицательных параметров звеньев она должна быть отрицательной.</w:t>
-      </w:r>
-      <w:r>
-        <w:rPr>
-          <w:sz w:val="24"/>
-          <w:szCs w:val="24"/>
-        </w:rPr>
-        <w:br/>
-        <w:t xml:space="preserve">На отображение </w:t>
-      </w:r>
-      <w:r>
-        <w:rPr>
-          <w:sz w:val="24"/>
-          <w:szCs w:val="24"/>
-        </w:rPr>
-        <w:t>годографа это</w:t>
-      </w:r>
-      <w:r>
-        <w:rPr>
-          <w:sz w:val="24"/>
-          <w:szCs w:val="24"/>
-        </w:rPr>
-        <w:t xml:space="preserve"> не влияет.</w:t>
+        <w:t xml:space="preserve"> </w:t>
       </w:r>
     </w:p>
     <w:p>
@@ -1789,7 +2715,7 @@
           <w:szCs w:val="36"/>
         </w:rPr>
       </w:pPr>
-      <w:hyperlink r:id="rId6" w:history="1">
+      <w:hyperlink r:id="rId14" w:history="1">
         <w:r>
           <w:rPr>
             <w:rStyle w:val="a6"/>
@@ -1826,9 +2752,9 @@
     </w:p>
     <w:sectPr>
       <w:pgSz w:w="11906" w:h="16838"/>
-      <w:pgMar w:top="1134" w:right="850" w:bottom="1134" w:left="1701" w:header="708" w:footer="708" w:gutter="0"/>
+      <w:pgMar w:top="720" w:right="720" w:bottom="720" w:left="720" w:header="708" w:footer="708" w:gutter="0"/>
       <w:cols w:space="708"/>
-      <w:docGrid w:linePitch="360"/>
+      <w:docGrid w:linePitch="381"/>
     </w:sectPr>
   </w:body>
 </w:document>
@@ -1852,7 +2778,7 @@
         <w:rFonts w:hint="default"/>
       </w:rPr>
     </w:lvl>
-    <w:lvl w:ilvl="1" w:tplc="04190019" w:tentative="1">
+    <w:lvl w:ilvl="1" w:tplc="04190019">
       <w:start w:val="1"/>
       <w:numFmt w:val="lowerLetter"/>
       <w:lvlText w:val="%2."/>
@@ -2015,6 +2941,95 @@
     </w:lvl>
   </w:abstractNum>
   <w:abstractNum w:abstractNumId="2">
+    <w:nsid w:val="0697796A"/>
+    <w:multiLevelType w:val="hybridMultilevel"/>
+    <w:tmpl w:val="8A82467A"/>
+    <w:lvl w:ilvl="0" w:tplc="0419000F">
+      <w:start w:val="1"/>
+      <w:numFmt w:val="decimal"/>
+      <w:lvlText w:val="%1."/>
+      <w:lvlJc w:val="left"/>
+      <w:pPr>
+        <w:ind w:left="720" w:hanging="360"/>
+      </w:pPr>
+      <w:rPr>
+        <w:rFonts w:hint="default"/>
+      </w:rPr>
+    </w:lvl>
+    <w:lvl w:ilvl="1" w:tplc="04190019" w:tentative="1">
+      <w:start w:val="1"/>
+      <w:numFmt w:val="lowerLetter"/>
+      <w:lvlText w:val="%2."/>
+      <w:lvlJc w:val="left"/>
+      <w:pPr>
+        <w:ind w:left="1440" w:hanging="360"/>
+      </w:pPr>
+    </w:lvl>
+    <w:lvl w:ilvl="2" w:tplc="0419001B" w:tentative="1">
+      <w:start w:val="1"/>
+      <w:numFmt w:val="lowerRoman"/>
+      <w:lvlText w:val="%3."/>
+      <w:lvlJc w:val="right"/>
+      <w:pPr>
+        <w:ind w:left="2160" w:hanging="180"/>
+      </w:pPr>
+    </w:lvl>
+    <w:lvl w:ilvl="3" w:tplc="0419000F" w:tentative="1">
+      <w:start w:val="1"/>
+      <w:numFmt w:val="decimal"/>
+      <w:lvlText w:val="%4."/>
+      <w:lvlJc w:val="left"/>
+      <w:pPr>
+        <w:ind w:left="2880" w:hanging="360"/>
+      </w:pPr>
+    </w:lvl>
+    <w:lvl w:ilvl="4" w:tplc="04190019" w:tentative="1">
+      <w:start w:val="1"/>
+      <w:numFmt w:val="lowerLetter"/>
+      <w:lvlText w:val="%5."/>
+      <w:lvlJc w:val="left"/>
+      <w:pPr>
+        <w:ind w:left="3600" w:hanging="360"/>
+      </w:pPr>
+    </w:lvl>
+    <w:lvl w:ilvl="5" w:tplc="0419001B" w:tentative="1">
+      <w:start w:val="1"/>
+      <w:numFmt w:val="lowerRoman"/>
+      <w:lvlText w:val="%6."/>
+      <w:lvlJc w:val="right"/>
+      <w:pPr>
+        <w:ind w:left="4320" w:hanging="180"/>
+      </w:pPr>
+    </w:lvl>
+    <w:lvl w:ilvl="6" w:tplc="0419000F" w:tentative="1">
+      <w:start w:val="1"/>
+      <w:numFmt w:val="decimal"/>
+      <w:lvlText w:val="%7."/>
+      <w:lvlJc w:val="left"/>
+      <w:pPr>
+        <w:ind w:left="5040" w:hanging="360"/>
+      </w:pPr>
+    </w:lvl>
+    <w:lvl w:ilvl="7" w:tplc="04190019" w:tentative="1">
+      <w:start w:val="1"/>
+      <w:numFmt w:val="lowerLetter"/>
+      <w:lvlText w:val="%8."/>
+      <w:lvlJc w:val="left"/>
+      <w:pPr>
+        <w:ind w:left="5760" w:hanging="360"/>
+      </w:pPr>
+    </w:lvl>
+    <w:lvl w:ilvl="8" w:tplc="0419001B" w:tentative="1">
+      <w:start w:val="1"/>
+      <w:numFmt w:val="lowerRoman"/>
+      <w:lvlText w:val="%9."/>
+      <w:lvlJc w:val="right"/>
+      <w:pPr>
+        <w:ind w:left="6480" w:hanging="180"/>
+      </w:pPr>
+    </w:lvl>
+  </w:abstractNum>
+  <w:abstractNum w:abstractNumId="3">
     <w:nsid w:val="0B61270D"/>
     <w:multiLevelType w:val="hybridMultilevel"/>
     <w:tmpl w:val="28DE431C"/>
@@ -2127,7 +3142,99 @@
       </w:rPr>
     </w:lvl>
   </w:abstractNum>
-  <w:abstractNum w:abstractNumId="3">
+  <w:abstractNum w:abstractNumId="4">
+    <w:nsid w:val="16501DE7"/>
+    <w:multiLevelType w:val="hybridMultilevel"/>
+    <w:tmpl w:val="0D302A6C"/>
+    <w:lvl w:ilvl="0" w:tplc="0419000F">
+      <w:start w:val="1"/>
+      <w:numFmt w:val="decimal"/>
+      <w:lvlText w:val="%1."/>
+      <w:lvlJc w:val="left"/>
+      <w:pPr>
+        <w:ind w:left="720" w:hanging="360"/>
+      </w:pPr>
+      <w:rPr>
+        <w:rFonts w:hint="default"/>
+      </w:rPr>
+    </w:lvl>
+    <w:lvl w:ilvl="1" w:tplc="04190001">
+      <w:start w:val="1"/>
+      <w:numFmt w:val="bullet"/>
+      <w:lvlText w:val=""/>
+      <w:lvlJc w:val="left"/>
+      <w:pPr>
+        <w:ind w:left="1440" w:hanging="360"/>
+      </w:pPr>
+      <w:rPr>
+        <w:rFonts w:ascii="Symbol" w:hAnsi="Symbol" w:hint="default"/>
+      </w:rPr>
+    </w:lvl>
+    <w:lvl w:ilvl="2" w:tplc="0419001B" w:tentative="1">
+      <w:start w:val="1"/>
+      <w:numFmt w:val="lowerRoman"/>
+      <w:lvlText w:val="%3."/>
+      <w:lvlJc w:val="right"/>
+      <w:pPr>
+        <w:ind w:left="2160" w:hanging="180"/>
+      </w:pPr>
+    </w:lvl>
+    <w:lvl w:ilvl="3" w:tplc="0419000F" w:tentative="1">
+      <w:start w:val="1"/>
+      <w:numFmt w:val="decimal"/>
+      <w:lvlText w:val="%4."/>
+      <w:lvlJc w:val="left"/>
+      <w:pPr>
+        <w:ind w:left="2880" w:hanging="360"/>
+      </w:pPr>
+    </w:lvl>
+    <w:lvl w:ilvl="4" w:tplc="04190019" w:tentative="1">
+      <w:start w:val="1"/>
+      <w:numFmt w:val="lowerLetter"/>
+      <w:lvlText w:val="%5."/>
+      <w:lvlJc w:val="left"/>
+      <w:pPr>
+        <w:ind w:left="3600" w:hanging="360"/>
+      </w:pPr>
+    </w:lvl>
+    <w:lvl w:ilvl="5" w:tplc="0419001B" w:tentative="1">
+      <w:start w:val="1"/>
+      <w:numFmt w:val="lowerRoman"/>
+      <w:lvlText w:val="%6."/>
+      <w:lvlJc w:val="right"/>
+      <w:pPr>
+        <w:ind w:left="4320" w:hanging="180"/>
+      </w:pPr>
+    </w:lvl>
+    <w:lvl w:ilvl="6" w:tplc="0419000F" w:tentative="1">
+      <w:start w:val="1"/>
+      <w:numFmt w:val="decimal"/>
+      <w:lvlText w:val="%7."/>
+      <w:lvlJc w:val="left"/>
+      <w:pPr>
+        <w:ind w:left="5040" w:hanging="360"/>
+      </w:pPr>
+    </w:lvl>
+    <w:lvl w:ilvl="7" w:tplc="04190019" w:tentative="1">
+      <w:start w:val="1"/>
+      <w:numFmt w:val="lowerLetter"/>
+      <w:lvlText w:val="%8."/>
+      <w:lvlJc w:val="left"/>
+      <w:pPr>
+        <w:ind w:left="5760" w:hanging="360"/>
+      </w:pPr>
+    </w:lvl>
+    <w:lvl w:ilvl="8" w:tplc="0419001B" w:tentative="1">
+      <w:start w:val="1"/>
+      <w:numFmt w:val="lowerRoman"/>
+      <w:lvlText w:val="%9."/>
+      <w:lvlJc w:val="right"/>
+      <w:pPr>
+        <w:ind w:left="6480" w:hanging="180"/>
+      </w:pPr>
+    </w:lvl>
+  </w:abstractNum>
+  <w:abstractNum w:abstractNumId="5">
     <w:nsid w:val="32B051B8"/>
     <w:multiLevelType w:val="hybridMultilevel"/>
     <w:tmpl w:val="FACE5B02"/>
@@ -2247,10 +3354,16 @@
     <w:abstractNumId w:val="0"/>
   </w:num>
   <w:num w:numId="3">
+    <w:abstractNumId w:val="5"/>
+  </w:num>
+  <w:num w:numId="4">
     <w:abstractNumId w:val="3"/>
   </w:num>
-  <w:num w:numId="4">
+  <w:num w:numId="5">
     <w:abstractNumId w:val="2"/>
+  </w:num>
+  <w:num w:numId="6">
+    <w:abstractNumId w:val="4"/>
   </w:num>
 </w:numbering>
 </file>
